--- a/document/기획서.docx
+++ b/document/기획서.docx
@@ -116,6 +116,7 @@
         </w:rPr>
         <w:tab/>
       </w:r>
+      <w:proofErr w:type="spellStart"/>
       <w:r>
         <w:rPr>
           <w:rFonts w:ascii="Arial" w:eastAsia="굴림" w:hAnsi="Arial" w:cs="Arial" w:hint="eastAsia"/>
@@ -125,6 +126,7 @@
         </w:rPr>
         <w:t>이상유</w:t>
       </w:r>
+      <w:proofErr w:type="spellEnd"/>
       <w:r>
         <w:rPr>
           <w:rFonts w:ascii="Arial" w:eastAsia="굴림" w:hAnsi="Arial" w:cs="Arial" w:hint="eastAsia"/>
@@ -143,6 +145,7 @@
         </w:rPr>
         <w:t xml:space="preserve"> </w:t>
       </w:r>
+      <w:proofErr w:type="spellStart"/>
       <w:r>
         <w:rPr>
           <w:rFonts w:ascii="Arial" w:eastAsia="굴림" w:hAnsi="Arial" w:cs="Arial" w:hint="eastAsia"/>
@@ -152,6 +155,7 @@
         </w:rPr>
         <w:t>최준하</w:t>
       </w:r>
+      <w:proofErr w:type="spellEnd"/>
     </w:p>
     <w:p>
       <w:pPr>
@@ -250,6 +254,7 @@
                 <w:sz w:val="22"/>
               </w:rPr>
             </w:pPr>
+            <w:proofErr w:type="spellStart"/>
             <w:r>
               <w:rPr>
                 <w:rFonts w:ascii="Arial" w:eastAsia="굴림" w:hAnsi="Arial" w:cs="Arial" w:hint="eastAsia"/>
@@ -259,6 +264,7 @@
               </w:rPr>
               <w:t>팀명</w:t>
             </w:r>
+            <w:proofErr w:type="spellEnd"/>
           </w:p>
         </w:tc>
         <w:tc>
@@ -331,6 +337,7 @@
                 <w:sz w:val="22"/>
               </w:rPr>
             </w:pPr>
+            <w:proofErr w:type="spellStart"/>
             <w:r>
               <w:rPr>
                 <w:rFonts w:ascii="Arial" w:eastAsia="굴림" w:hAnsi="Arial" w:cs="Arial" w:hint="eastAsia"/>
@@ -340,6 +347,7 @@
               </w:rPr>
               <w:t>게임명</w:t>
             </w:r>
+            <w:proofErr w:type="spellEnd"/>
           </w:p>
         </w:tc>
         <w:tc>
@@ -423,6 +431,7 @@
                 <w:sz w:val="22"/>
               </w:rPr>
             </w:pPr>
+            <w:proofErr w:type="spellStart"/>
             <w:r>
               <w:rPr>
                 <w:rFonts w:ascii="Arial" w:eastAsia="굴림" w:hAnsi="Arial" w:cs="Arial" w:hint="eastAsia"/>
@@ -432,6 +441,7 @@
               </w:rPr>
               <w:t>메트로배니아</w:t>
             </w:r>
+            <w:proofErr w:type="spellEnd"/>
             <w:r>
               <w:rPr>
                 <w:rFonts w:ascii="Arial" w:eastAsia="굴림" w:hAnsi="Arial" w:cs="Arial" w:hint="eastAsia"/>
@@ -450,6 +460,7 @@
               </w:rPr>
               <w:t xml:space="preserve"> </w:t>
             </w:r>
+            <w:proofErr w:type="spellStart"/>
             <w:r>
               <w:rPr>
                 <w:rFonts w:ascii="Arial" w:eastAsia="굴림" w:hAnsi="Arial" w:cs="Arial" w:hint="eastAsia"/>
@@ -459,6 +470,7 @@
               </w:rPr>
               <w:t>탑뷰</w:t>
             </w:r>
+            <w:proofErr w:type="spellEnd"/>
             <w:r>
               <w:rPr>
                 <w:rFonts w:ascii="Arial" w:eastAsia="굴림" w:hAnsi="Arial" w:cs="Arial" w:hint="eastAsia"/>
@@ -815,7 +827,7 @@
                   <v:path o:extrusionok="f" gradientshapeok="t" o:connecttype="rect"/>
                   <o:lock v:ext="edit" aspectratio="t"/>
                 </v:shapetype>
-                <v:shape id="_x0000_i1025" type="#_x0000_t75" style="width:441.65pt;height:321.3pt">
+                <v:shape id="_x0000_i1025" type="#_x0000_t75" style="width:442pt;height:321pt">
                   <v:imagedata r:id="rId7" o:title="Npc"/>
                 </v:shape>
               </w:pict>
@@ -882,7 +894,7 @@
                 <w:sz w:val="22"/>
               </w:rPr>
               <w:pict>
-                <v:shape id="_x0000_i1052" type="#_x0000_t75" style="width:450.8pt;height:300.9pt">
+                <v:shape id="_x0000_i1026" type="#_x0000_t75" style="width:451pt;height:301pt">
                   <v:imagedata r:id="rId8" o:title="ㅁㄴㅇ"/>
                 </v:shape>
               </w:pict>
@@ -953,7 +965,7 @@
               </w:rPr>
               <w:lastRenderedPageBreak/>
               <w:pict>
-                <v:shape id="_x0000_i1027" type="#_x0000_t75" style="width:441.65pt;height:274.05pt">
+                <v:shape id="_x0000_i1027" type="#_x0000_t75" style="width:442pt;height:274pt">
                   <v:imagedata r:id="rId9" o:title="Monster"/>
                 </v:shape>
               </w:pict>
@@ -1020,7 +1032,7 @@
                 <w:sz w:val="22"/>
               </w:rPr>
               <w:pict>
-                <v:shape id="_x0000_i1028" type="#_x0000_t75" style="width:379.35pt;height:322.95pt">
+                <v:shape id="_x0000_i1028" type="#_x0000_t75" style="width:379pt;height:323pt">
                   <v:imagedata r:id="rId10" o:title="player"/>
                 </v:shape>
               </w:pict>
@@ -1130,7 +1142,7 @@
               </w:rPr>
               <w:lastRenderedPageBreak/>
               <w:pict>
-                <v:shape id="_x0000_i1029" type="#_x0000_t75" style="width:429.85pt;height:339.6pt">
+                <v:shape id="_x0000_i1029" type="#_x0000_t75" style="width:430pt;height:340pt">
                   <v:imagedata r:id="rId11" o:title="skill"/>
                 </v:shape>
               </w:pict>
@@ -1197,7 +1209,7 @@
                 <w:sz w:val="22"/>
               </w:rPr>
               <w:pict>
-                <v:shape id="_x0000_i1030" type="#_x0000_t75" style="width:430.95pt;height:276.2pt">
+                <v:shape id="_x0000_i1030" type="#_x0000_t75" style="width:431pt;height:276.5pt">
                   <v:imagedata r:id="rId12" o:title="item"/>
                 </v:shape>
               </w:pict>
@@ -1238,14 +1250,12 @@
               <w:autoSpaceDE/>
               <w:autoSpaceDN/>
               <w:rPr>
-                <w:rFonts w:ascii="Arial" w:eastAsia="굴림" w:hAnsi="Arial" w:cs="Arial" w:hint="eastAsia"/>
+                <w:rFonts w:ascii="Arial" w:eastAsia="굴림" w:hAnsi="Arial" w:cs="Arial"/>
                 <w:color w:val="000000"/>
                 <w:kern w:val="0"/>
                 <w:sz w:val="22"/>
               </w:rPr>
             </w:pPr>
-            <w:bookmarkStart w:id="0" w:name="_GoBack"/>
-            <w:bookmarkEnd w:id="0"/>
           </w:p>
         </w:tc>
       </w:tr>
@@ -1267,6 +1277,7 @@
                 <w:sz w:val="22"/>
               </w:rPr>
             </w:pPr>
+            <w:proofErr w:type="spellStart"/>
             <w:r>
               <w:rPr>
                 <w:rFonts w:ascii="Arial" w:eastAsia="굴림" w:hAnsi="Arial" w:cs="Arial" w:hint="eastAsia"/>
@@ -1277,6 +1288,7 @@
               <w:lastRenderedPageBreak/>
               <w:t>인벤토리</w:t>
             </w:r>
+            <w:proofErr w:type="spellEnd"/>
           </w:p>
         </w:tc>
       </w:tr>
@@ -1309,7 +1321,7 @@
                 <w:sz w:val="22"/>
               </w:rPr>
               <w:pict>
-                <v:shape id="_x0000_i1040" type="#_x0000_t75" style="width:443.3pt;height:270.25pt">
+                <v:shape id="_x0000_i1031" type="#_x0000_t75" style="width:443pt;height:270.5pt">
                   <v:imagedata r:id="rId13" o:title="inventory"/>
                 </v:shape>
               </w:pict>
@@ -1374,6 +1386,7 @@
             <w:r>
               <w:rPr>
                 <w:rFonts w:ascii="Arial" w:eastAsia="굴림" w:hAnsi="Arial" w:cs="Arial"/>
+                <w:noProof/>
                 <w:color w:val="000000"/>
                 <w:kern w:val="0"/>
                 <w:sz w:val="22"/>
@@ -1455,8 +1468,8 @@
       </w:tblPr>
       <w:tblGrid>
         <w:gridCol w:w="2254"/>
-        <w:gridCol w:w="2981"/>
-        <w:gridCol w:w="2840"/>
+        <w:gridCol w:w="2703"/>
+        <w:gridCol w:w="3118"/>
         <w:gridCol w:w="941"/>
       </w:tblGrid>
       <w:tr>
@@ -1540,7 +1553,7 @@
         </w:tc>
         <w:tc>
           <w:tcPr>
-            <w:tcW w:w="2981" w:type="dxa"/>
+            <w:tcW w:w="2703" w:type="dxa"/>
           </w:tcPr>
           <w:p>
             <w:pPr>
@@ -1556,6 +1569,7 @@
                 <w:sz w:val="22"/>
               </w:rPr>
             </w:pPr>
+            <w:proofErr w:type="spellStart"/>
             <w:r>
               <w:rPr>
                 <w:rFonts w:ascii="Arial" w:eastAsia="굴림" w:hAnsi="Arial" w:cs="Arial" w:hint="eastAsia"/>
@@ -1565,11 +1579,12 @@
               </w:rPr>
               <w:t>이상유</w:t>
             </w:r>
+            <w:proofErr w:type="spellEnd"/>
           </w:p>
         </w:tc>
         <w:tc>
           <w:tcPr>
-            <w:tcW w:w="2840" w:type="dxa"/>
+            <w:tcW w:w="3118" w:type="dxa"/>
           </w:tcPr>
           <w:p>
             <w:pPr>
@@ -1585,6 +1600,7 @@
                 <w:sz w:val="22"/>
               </w:rPr>
             </w:pPr>
+            <w:proofErr w:type="spellStart"/>
             <w:r>
               <w:rPr>
                 <w:rFonts w:ascii="Arial" w:eastAsia="굴림" w:hAnsi="Arial" w:cs="Arial" w:hint="eastAsia"/>
@@ -1594,6 +1610,7 @@
               </w:rPr>
               <w:t>최준하</w:t>
             </w:r>
+            <w:proofErr w:type="spellEnd"/>
           </w:p>
         </w:tc>
         <w:tc>
@@ -1781,7 +1798,7 @@
         </w:tc>
         <w:tc>
           <w:tcPr>
-            <w:tcW w:w="2981" w:type="dxa"/>
+            <w:tcW w:w="2703" w:type="dxa"/>
           </w:tcPr>
           <w:p>
             <w:pPr>
@@ -1852,7 +1869,7 @@
         </w:tc>
         <w:tc>
           <w:tcPr>
-            <w:tcW w:w="2840" w:type="dxa"/>
+            <w:tcW w:w="3118" w:type="dxa"/>
           </w:tcPr>
           <w:p>
             <w:pPr>
@@ -2127,13 +2144,22 @@
                 <w:kern w:val="0"/>
                 <w:sz w:val="22"/>
               </w:rPr>
+              <w:t xml:space="preserve"> </w:t>
+            </w:r>
+            <w:r>
+              <w:rPr>
+                <w:rFonts w:ascii="Arial" w:eastAsia="굴림" w:hAnsi="Arial" w:cs="Arial"/>
+                <w:color w:val="000000"/>
+                <w:kern w:val="0"/>
+                <w:sz w:val="22"/>
+              </w:rPr>
               <w:t>6</w:t>
             </w:r>
           </w:p>
         </w:tc>
         <w:tc>
           <w:tcPr>
-            <w:tcW w:w="2981" w:type="dxa"/>
+            <w:tcW w:w="2703" w:type="dxa"/>
           </w:tcPr>
           <w:p>
             <w:pPr>
@@ -2204,7 +2230,7 @@
         </w:tc>
         <w:tc>
           <w:tcPr>
-            <w:tcW w:w="2840" w:type="dxa"/>
+            <w:tcW w:w="3118" w:type="dxa"/>
           </w:tcPr>
           <w:p>
             <w:pPr>
@@ -2288,6 +2314,434 @@
                 <w:sz w:val="22"/>
               </w:rPr>
               <w:t>몬스터</w:t>
+            </w:r>
+          </w:p>
+        </w:tc>
+        <w:tc>
+          <w:tcPr>
+            <w:tcW w:w="941" w:type="dxa"/>
+          </w:tcPr>
+          <w:p>
+            <w:pPr>
+              <w:widowControl/>
+              <w:wordWrap/>
+              <w:autoSpaceDE/>
+              <w:autoSpaceDN/>
+              <w:jc w:val="center"/>
+              <w:rPr>
+                <w:rFonts w:ascii="Arial" w:eastAsia="굴림" w:hAnsi="Arial" w:cs="Arial"/>
+                <w:color w:val="000000"/>
+                <w:kern w:val="0"/>
+                <w:sz w:val="22"/>
+              </w:rPr>
+            </w:pPr>
+            <w:r>
+              <w:rPr>
+                <w:rFonts w:ascii="Arial" w:eastAsia="굴림" w:hAnsi="Arial" w:cs="Arial" w:hint="eastAsia"/>
+                <w:color w:val="000000"/>
+                <w:kern w:val="0"/>
+                <w:sz w:val="22"/>
+              </w:rPr>
+              <w:t>더블</w:t>
+            </w:r>
+            <w:r>
+              <w:rPr>
+                <w:rFonts w:ascii="Arial" w:eastAsia="굴림" w:hAnsi="Arial" w:cs="Arial" w:hint="eastAsia"/>
+                <w:color w:val="000000"/>
+                <w:kern w:val="0"/>
+                <w:sz w:val="22"/>
+              </w:rPr>
+              <w:t xml:space="preserve"> </w:t>
+            </w:r>
+            <w:proofErr w:type="spellStart"/>
+            <w:r>
+              <w:rPr>
+                <w:rFonts w:ascii="Arial" w:eastAsia="굴림" w:hAnsi="Arial" w:cs="Arial" w:hint="eastAsia"/>
+                <w:color w:val="000000"/>
+                <w:kern w:val="0"/>
+                <w:sz w:val="22"/>
+              </w:rPr>
+              <w:t>버퍼링</w:t>
+            </w:r>
+            <w:proofErr w:type="spellEnd"/>
+          </w:p>
+        </w:tc>
+      </w:tr>
+      <w:tr>
+        <w:trPr>
+          <w:trHeight w:val="700"/>
+        </w:trPr>
+        <w:tc>
+          <w:tcPr>
+            <w:tcW w:w="2254" w:type="dxa"/>
+          </w:tcPr>
+          <w:p>
+            <w:pPr>
+              <w:widowControl/>
+              <w:wordWrap/>
+              <w:autoSpaceDE/>
+              <w:autoSpaceDN/>
+              <w:jc w:val="center"/>
+              <w:rPr>
+                <w:rFonts w:ascii="Arial" w:eastAsia="굴림" w:hAnsi="Arial" w:cs="Arial"/>
+                <w:color w:val="000000"/>
+                <w:kern w:val="0"/>
+                <w:sz w:val="22"/>
+              </w:rPr>
+            </w:pPr>
+            <w:r>
+              <w:rPr>
+                <w:rFonts w:ascii="Arial" w:eastAsia="굴림" w:hAnsi="Arial" w:cs="Arial" w:hint="eastAsia"/>
+                <w:color w:val="000000"/>
+                <w:kern w:val="0"/>
+                <w:sz w:val="22"/>
+              </w:rPr>
+              <w:t>3</w:t>
+            </w:r>
+            <w:r>
+              <w:rPr>
+                <w:rFonts w:ascii="Arial" w:eastAsia="굴림" w:hAnsi="Arial" w:cs="Arial" w:hint="eastAsia"/>
+                <w:color w:val="000000"/>
+                <w:kern w:val="0"/>
+                <w:sz w:val="22"/>
+              </w:rPr>
+              <w:t>주차</w:t>
+            </w:r>
+          </w:p>
+          <w:p>
+            <w:pPr>
+              <w:widowControl/>
+              <w:wordWrap/>
+              <w:autoSpaceDE/>
+              <w:autoSpaceDN/>
+              <w:jc w:val="center"/>
+              <w:rPr>
+                <w:rFonts w:ascii="Arial" w:eastAsia="굴림" w:hAnsi="Arial" w:cs="Arial"/>
+                <w:color w:val="000000"/>
+                <w:kern w:val="0"/>
+                <w:sz w:val="22"/>
+              </w:rPr>
+            </w:pPr>
+            <w:r>
+              <w:rPr>
+                <w:rFonts w:ascii="Arial" w:eastAsia="굴림" w:hAnsi="Arial" w:cs="Arial" w:hint="eastAsia"/>
+                <w:color w:val="000000"/>
+                <w:kern w:val="0"/>
+                <w:sz w:val="22"/>
+              </w:rPr>
+              <w:t>24/</w:t>
+            </w:r>
+            <w:r>
+              <w:rPr>
+                <w:rFonts w:ascii="Arial" w:eastAsia="굴림" w:hAnsi="Arial" w:cs="Arial"/>
+                <w:color w:val="000000"/>
+                <w:kern w:val="0"/>
+                <w:sz w:val="22"/>
+              </w:rPr>
+              <w:t xml:space="preserve"> </w:t>
+            </w:r>
+            <w:r>
+              <w:rPr>
+                <w:rFonts w:ascii="Arial" w:eastAsia="굴림" w:hAnsi="Arial" w:cs="Arial" w:hint="eastAsia"/>
+                <w:color w:val="000000"/>
+                <w:kern w:val="0"/>
+                <w:sz w:val="22"/>
+              </w:rPr>
+              <w:t>0</w:t>
+            </w:r>
+            <w:r>
+              <w:rPr>
+                <w:rFonts w:ascii="Arial" w:eastAsia="굴림" w:hAnsi="Arial" w:cs="Arial"/>
+                <w:color w:val="000000"/>
+                <w:kern w:val="0"/>
+                <w:sz w:val="22"/>
+              </w:rPr>
+              <w:t xml:space="preserve">2 </w:t>
+            </w:r>
+            <w:r>
+              <w:rPr>
+                <w:rFonts w:ascii="Arial" w:eastAsia="굴림" w:hAnsi="Arial" w:cs="Arial" w:hint="eastAsia"/>
+                <w:color w:val="000000"/>
+                <w:kern w:val="0"/>
+                <w:sz w:val="22"/>
+              </w:rPr>
+              <w:t>/</w:t>
+            </w:r>
+            <w:r>
+              <w:rPr>
+                <w:rFonts w:ascii="Arial" w:eastAsia="굴림" w:hAnsi="Arial" w:cs="Arial"/>
+                <w:color w:val="000000"/>
+                <w:kern w:val="0"/>
+                <w:sz w:val="22"/>
+              </w:rPr>
+              <w:t xml:space="preserve"> 7</w:t>
+            </w:r>
+            <w:r>
+              <w:rPr>
+                <w:rFonts w:ascii="Arial" w:eastAsia="굴림" w:hAnsi="Arial" w:cs="Arial" w:hint="eastAsia"/>
+                <w:color w:val="000000"/>
+                <w:kern w:val="0"/>
+                <w:sz w:val="22"/>
+              </w:rPr>
+              <w:t xml:space="preserve"> </w:t>
+            </w:r>
+          </w:p>
+          <w:p>
+            <w:pPr>
+              <w:widowControl/>
+              <w:wordWrap/>
+              <w:autoSpaceDE/>
+              <w:autoSpaceDN/>
+              <w:jc w:val="center"/>
+              <w:rPr>
+                <w:rFonts w:ascii="Arial" w:eastAsia="굴림" w:hAnsi="Arial" w:cs="Arial"/>
+                <w:color w:val="000000"/>
+                <w:kern w:val="0"/>
+                <w:sz w:val="22"/>
+              </w:rPr>
+            </w:pPr>
+            <w:r>
+              <w:rPr>
+                <w:rFonts w:ascii="Arial" w:eastAsia="굴림" w:hAnsi="Arial" w:cs="Arial" w:hint="eastAsia"/>
+                <w:color w:val="000000"/>
+                <w:kern w:val="0"/>
+                <w:sz w:val="22"/>
+              </w:rPr>
+              <w:t>~24/ 0</w:t>
+            </w:r>
+            <w:r>
+              <w:rPr>
+                <w:rFonts w:ascii="Arial" w:eastAsia="굴림" w:hAnsi="Arial" w:cs="Arial"/>
+                <w:color w:val="000000"/>
+                <w:kern w:val="0"/>
+                <w:sz w:val="22"/>
+              </w:rPr>
+              <w:t>2</w:t>
+            </w:r>
+            <w:r>
+              <w:rPr>
+                <w:rFonts w:ascii="Arial" w:eastAsia="굴림" w:hAnsi="Arial" w:cs="Arial" w:hint="eastAsia"/>
+                <w:color w:val="000000"/>
+                <w:kern w:val="0"/>
+                <w:sz w:val="22"/>
+              </w:rPr>
+              <w:t xml:space="preserve"> /</w:t>
+            </w:r>
+            <w:r>
+              <w:rPr>
+                <w:rFonts w:ascii="Arial" w:eastAsia="굴림" w:hAnsi="Arial" w:cs="Arial"/>
+                <w:color w:val="000000"/>
+                <w:kern w:val="0"/>
+                <w:sz w:val="22"/>
+              </w:rPr>
+              <w:t>13</w:t>
+            </w:r>
+          </w:p>
+        </w:tc>
+        <w:tc>
+          <w:tcPr>
+            <w:tcW w:w="2703" w:type="dxa"/>
+          </w:tcPr>
+          <w:p>
+            <w:pPr>
+              <w:widowControl/>
+              <w:wordWrap/>
+              <w:autoSpaceDE/>
+              <w:autoSpaceDN/>
+              <w:jc w:val="center"/>
+              <w:rPr>
+                <w:rFonts w:ascii="Arial" w:eastAsia="굴림" w:hAnsi="Arial" w:cs="Arial"/>
+                <w:color w:val="000000"/>
+                <w:kern w:val="0"/>
+                <w:sz w:val="22"/>
+              </w:rPr>
+            </w:pPr>
+          </w:p>
+          <w:p>
+            <w:pPr>
+              <w:widowControl/>
+              <w:wordWrap/>
+              <w:autoSpaceDE/>
+              <w:autoSpaceDN/>
+              <w:jc w:val="center"/>
+              <w:rPr>
+                <w:rFonts w:ascii="Arial" w:eastAsia="굴림" w:hAnsi="Arial" w:cs="Arial"/>
+                <w:color w:val="000000"/>
+                <w:kern w:val="0"/>
+                <w:sz w:val="22"/>
+              </w:rPr>
+            </w:pPr>
+            <w:r>
+              <w:rPr>
+                <w:rFonts w:ascii="Arial" w:eastAsia="굴림" w:hAnsi="Arial" w:cs="Arial" w:hint="eastAsia"/>
+                <w:color w:val="000000"/>
+                <w:kern w:val="0"/>
+                <w:sz w:val="22"/>
+              </w:rPr>
+              <w:t>상점</w:t>
+            </w:r>
+            <w:r>
+              <w:rPr>
+                <w:rFonts w:ascii="Arial" w:eastAsia="굴림" w:hAnsi="Arial" w:cs="Arial" w:hint="eastAsia"/>
+                <w:color w:val="000000"/>
+                <w:kern w:val="0"/>
+                <w:sz w:val="22"/>
+              </w:rPr>
+              <w:t xml:space="preserve">, </w:t>
+            </w:r>
+            <w:r>
+              <w:rPr>
+                <w:rFonts w:ascii="Arial" w:eastAsia="굴림" w:hAnsi="Arial" w:cs="Arial" w:hint="eastAsia"/>
+                <w:color w:val="000000"/>
+                <w:kern w:val="0"/>
+                <w:sz w:val="22"/>
+              </w:rPr>
+              <w:t>아이템</w:t>
+            </w:r>
+            <w:r>
+              <w:rPr>
+                <w:rFonts w:ascii="Arial" w:eastAsia="굴림" w:hAnsi="Arial" w:cs="Arial" w:hint="eastAsia"/>
+                <w:color w:val="000000"/>
+                <w:kern w:val="0"/>
+                <w:sz w:val="22"/>
+              </w:rPr>
+              <w:t xml:space="preserve">, </w:t>
+            </w:r>
+            <w:r>
+              <w:rPr>
+                <w:rFonts w:ascii="Arial" w:eastAsia="굴림" w:hAnsi="Arial" w:cs="Arial"/>
+                <w:color w:val="000000"/>
+                <w:kern w:val="0"/>
+                <w:sz w:val="22"/>
+              </w:rPr>
+              <w:t xml:space="preserve">NPC(24.02.07 </w:t>
+            </w:r>
+            <w:r>
+              <w:rPr>
+                <w:rFonts w:ascii="Arial" w:eastAsia="굴림" w:hAnsi="Arial" w:cs="Arial" w:hint="eastAsia"/>
+                <w:color w:val="000000"/>
+                <w:kern w:val="0"/>
+                <w:sz w:val="22"/>
+              </w:rPr>
+              <w:t>수정</w:t>
+            </w:r>
+            <w:r>
+              <w:rPr>
+                <w:rFonts w:ascii="Arial" w:eastAsia="굴림" w:hAnsi="Arial" w:cs="Arial"/>
+                <w:color w:val="000000"/>
+                <w:kern w:val="0"/>
+                <w:sz w:val="22"/>
+              </w:rPr>
+              <w:t>)</w:t>
+            </w:r>
+          </w:p>
+        </w:tc>
+        <w:tc>
+          <w:tcPr>
+            <w:tcW w:w="3118" w:type="dxa"/>
+          </w:tcPr>
+          <w:p>
+            <w:pPr>
+              <w:widowControl/>
+              <w:wordWrap/>
+              <w:autoSpaceDE/>
+              <w:autoSpaceDN/>
+              <w:jc w:val="center"/>
+              <w:rPr>
+                <w:rFonts w:ascii="Arial" w:eastAsia="굴림" w:hAnsi="Arial" w:cs="Arial"/>
+                <w:color w:val="000000"/>
+                <w:kern w:val="0"/>
+                <w:sz w:val="22"/>
+              </w:rPr>
+            </w:pPr>
+          </w:p>
+          <w:p>
+            <w:pPr>
+              <w:widowControl/>
+              <w:wordWrap/>
+              <w:autoSpaceDE/>
+              <w:autoSpaceDN/>
+              <w:jc w:val="center"/>
+              <w:rPr>
+                <w:rFonts w:ascii="Arial" w:eastAsia="굴림" w:hAnsi="Arial" w:cs="Arial"/>
+                <w:color w:val="000000"/>
+                <w:kern w:val="0"/>
+                <w:sz w:val="22"/>
+              </w:rPr>
+            </w:pPr>
+            <w:proofErr w:type="spellStart"/>
+            <w:r>
+              <w:rPr>
+                <w:rFonts w:ascii="Arial" w:eastAsia="굴림" w:hAnsi="Arial" w:cs="Arial" w:hint="eastAsia"/>
+                <w:color w:val="000000"/>
+                <w:kern w:val="0"/>
+                <w:sz w:val="22"/>
+              </w:rPr>
+              <w:t>인벤토리</w:t>
+            </w:r>
+            <w:proofErr w:type="spellEnd"/>
+            <w:r>
+              <w:rPr>
+                <w:rFonts w:ascii="Arial" w:eastAsia="굴림" w:hAnsi="Arial" w:cs="Arial" w:hint="eastAsia"/>
+                <w:color w:val="000000"/>
+                <w:kern w:val="0"/>
+                <w:sz w:val="22"/>
+              </w:rPr>
+              <w:t xml:space="preserve">, </w:t>
+            </w:r>
+            <w:r>
+              <w:rPr>
+                <w:rFonts w:ascii="Arial" w:eastAsia="굴림" w:hAnsi="Arial" w:cs="Arial" w:hint="eastAsia"/>
+                <w:color w:val="000000"/>
+                <w:kern w:val="0"/>
+                <w:sz w:val="22"/>
+              </w:rPr>
+              <w:t>아이템</w:t>
+            </w:r>
+            <w:r>
+              <w:rPr>
+                <w:rFonts w:ascii="Arial" w:eastAsia="굴림" w:hAnsi="Arial" w:cs="Arial" w:hint="eastAsia"/>
+                <w:color w:val="000000"/>
+                <w:kern w:val="0"/>
+                <w:sz w:val="22"/>
+              </w:rPr>
+              <w:t xml:space="preserve">, </w:t>
+            </w:r>
+            <w:r>
+              <w:rPr>
+                <w:rFonts w:ascii="Arial" w:eastAsia="굴림" w:hAnsi="Arial" w:cs="Arial" w:hint="eastAsia"/>
+                <w:color w:val="000000"/>
+                <w:kern w:val="0"/>
+                <w:sz w:val="22"/>
+              </w:rPr>
+              <w:t>몬스터</w:t>
+            </w:r>
+            <w:r>
+              <w:rPr>
+                <w:rFonts w:ascii="Arial" w:eastAsia="굴림" w:hAnsi="Arial" w:cs="Arial"/>
+                <w:color w:val="000000"/>
+                <w:kern w:val="0"/>
+                <w:sz w:val="22"/>
+              </w:rPr>
+              <w:t xml:space="preserve">(24.02.07 </w:t>
+            </w:r>
+            <w:r>
+              <w:rPr>
+                <w:rFonts w:ascii="Arial" w:eastAsia="굴림" w:hAnsi="Arial" w:cs="Arial" w:hint="eastAsia"/>
+                <w:color w:val="000000"/>
+                <w:kern w:val="0"/>
+                <w:sz w:val="22"/>
+              </w:rPr>
+              <w:t>수정</w:t>
+            </w:r>
+            <w:r>
+              <w:rPr>
+                <w:rFonts w:ascii="Arial" w:eastAsia="굴림" w:hAnsi="Arial" w:cs="Arial"/>
+                <w:color w:val="000000"/>
+                <w:kern w:val="0"/>
+                <w:sz w:val="22"/>
+              </w:rPr>
+              <w:t>)</w:t>
             </w:r>
           </w:p>
         </w:tc>
@@ -2341,7 +2795,7 @@
                 <w:kern w:val="0"/>
                 <w:sz w:val="22"/>
               </w:rPr>
-              <w:t>3</w:t>
+              <w:t>4</w:t>
             </w:r>
             <w:r>
               <w:rPr>
@@ -2419,7 +2873,7 @@
                 <w:kern w:val="0"/>
                 <w:sz w:val="22"/>
               </w:rPr>
-              <w:t xml:space="preserve"> 7</w:t>
+              <w:t xml:space="preserve"> 14</w:t>
             </w:r>
             <w:r>
               <w:rPr>
@@ -2479,13 +2933,13 @@
                 <w:kern w:val="0"/>
                 <w:sz w:val="22"/>
               </w:rPr>
-              <w:t>13</w:t>
+              <w:t>20</w:t>
             </w:r>
           </w:p>
         </w:tc>
         <w:tc>
           <w:tcPr>
-            <w:tcW w:w="2981" w:type="dxa"/>
+            <w:tcW w:w="2703" w:type="dxa"/>
           </w:tcPr>
           <w:p>
             <w:pPr>
@@ -2541,13 +2995,13 @@
                 <w:kern w:val="0"/>
                 <w:sz w:val="22"/>
               </w:rPr>
-              <w:t>아이템</w:t>
+              <w:t>스킬</w:t>
             </w:r>
           </w:p>
         </w:tc>
         <w:tc>
           <w:tcPr>
-            <w:tcW w:w="2840" w:type="dxa"/>
+            <w:tcW w:w="3118" w:type="dxa"/>
           </w:tcPr>
           <w:p>
             <w:pPr>
@@ -2578,6 +3032,7 @@
                 <w:sz w:val="22"/>
               </w:rPr>
             </w:pPr>
+            <w:proofErr w:type="spellStart"/>
             <w:r>
               <w:rPr>
                 <w:rFonts w:ascii="Arial" w:eastAsia="굴림" w:hAnsi="Arial" w:cs="Arial" w:hint="eastAsia"/>
@@ -2587,6 +3042,7 @@
               </w:rPr>
               <w:t>인벤토리</w:t>
             </w:r>
+            <w:proofErr w:type="spellEnd"/>
             <w:r>
               <w:rPr>
                 <w:rFonts w:ascii="Arial" w:eastAsia="굴림" w:hAnsi="Arial" w:cs="Arial" w:hint="eastAsia"/>
@@ -2603,7 +3059,7 @@
                 <w:kern w:val="0"/>
                 <w:sz w:val="22"/>
               </w:rPr>
-              <w:t>아이템</w:t>
+              <w:t>스킬</w:t>
             </w:r>
           </w:p>
         </w:tc>
@@ -2628,322 +3084,6 @@
           </w:p>
         </w:tc>
       </w:tr>
-      <w:tr>
-        <w:trPr>
-          <w:trHeight w:val="700"/>
-        </w:trPr>
-        <w:tc>
-          <w:tcPr>
-            <w:tcW w:w="2254" w:type="dxa"/>
-          </w:tcPr>
-          <w:p>
-            <w:pPr>
-              <w:widowControl/>
-              <w:wordWrap/>
-              <w:autoSpaceDE/>
-              <w:autoSpaceDN/>
-              <w:jc w:val="center"/>
-              <w:rPr>
-                <w:rFonts w:ascii="Arial" w:eastAsia="굴림" w:hAnsi="Arial" w:cs="Arial"/>
-                <w:color w:val="000000"/>
-                <w:kern w:val="0"/>
-                <w:sz w:val="22"/>
-              </w:rPr>
-            </w:pPr>
-            <w:r>
-              <w:rPr>
-                <w:rFonts w:ascii="Arial" w:eastAsia="굴림" w:hAnsi="Arial" w:cs="Arial" w:hint="eastAsia"/>
-                <w:color w:val="000000"/>
-                <w:kern w:val="0"/>
-                <w:sz w:val="22"/>
-              </w:rPr>
-              <w:t>4</w:t>
-            </w:r>
-            <w:r>
-              <w:rPr>
-                <w:rFonts w:ascii="Arial" w:eastAsia="굴림" w:hAnsi="Arial" w:cs="Arial" w:hint="eastAsia"/>
-                <w:color w:val="000000"/>
-                <w:kern w:val="0"/>
-                <w:sz w:val="22"/>
-              </w:rPr>
-              <w:t>주차</w:t>
-            </w:r>
-          </w:p>
-          <w:p>
-            <w:pPr>
-              <w:widowControl/>
-              <w:wordWrap/>
-              <w:autoSpaceDE/>
-              <w:autoSpaceDN/>
-              <w:jc w:val="center"/>
-              <w:rPr>
-                <w:rFonts w:ascii="Arial" w:eastAsia="굴림" w:hAnsi="Arial" w:cs="Arial"/>
-                <w:color w:val="000000"/>
-                <w:kern w:val="0"/>
-                <w:sz w:val="22"/>
-              </w:rPr>
-            </w:pPr>
-            <w:r>
-              <w:rPr>
-                <w:rFonts w:ascii="Arial" w:eastAsia="굴림" w:hAnsi="Arial" w:cs="Arial" w:hint="eastAsia"/>
-                <w:color w:val="000000"/>
-                <w:kern w:val="0"/>
-                <w:sz w:val="22"/>
-              </w:rPr>
-              <w:t>24/</w:t>
-            </w:r>
-            <w:r>
-              <w:rPr>
-                <w:rFonts w:ascii="Arial" w:eastAsia="굴림" w:hAnsi="Arial" w:cs="Arial"/>
-                <w:color w:val="000000"/>
-                <w:kern w:val="0"/>
-                <w:sz w:val="22"/>
-              </w:rPr>
-              <w:t xml:space="preserve"> </w:t>
-            </w:r>
-            <w:r>
-              <w:rPr>
-                <w:rFonts w:ascii="Arial" w:eastAsia="굴림" w:hAnsi="Arial" w:cs="Arial" w:hint="eastAsia"/>
-                <w:color w:val="000000"/>
-                <w:kern w:val="0"/>
-                <w:sz w:val="22"/>
-              </w:rPr>
-              <w:t>0</w:t>
-            </w:r>
-            <w:r>
-              <w:rPr>
-                <w:rFonts w:ascii="Arial" w:eastAsia="굴림" w:hAnsi="Arial" w:cs="Arial"/>
-                <w:color w:val="000000"/>
-                <w:kern w:val="0"/>
-                <w:sz w:val="22"/>
-              </w:rPr>
-              <w:t xml:space="preserve">2 </w:t>
-            </w:r>
-            <w:r>
-              <w:rPr>
-                <w:rFonts w:ascii="Arial" w:eastAsia="굴림" w:hAnsi="Arial" w:cs="Arial" w:hint="eastAsia"/>
-                <w:color w:val="000000"/>
-                <w:kern w:val="0"/>
-                <w:sz w:val="22"/>
-              </w:rPr>
-              <w:t>/</w:t>
-            </w:r>
-            <w:r>
-              <w:rPr>
-                <w:rFonts w:ascii="Arial" w:eastAsia="굴림" w:hAnsi="Arial" w:cs="Arial"/>
-                <w:color w:val="000000"/>
-                <w:kern w:val="0"/>
-                <w:sz w:val="22"/>
-              </w:rPr>
-              <w:t xml:space="preserve"> 14</w:t>
-            </w:r>
-            <w:r>
-              <w:rPr>
-                <w:rFonts w:ascii="Arial" w:eastAsia="굴림" w:hAnsi="Arial" w:cs="Arial" w:hint="eastAsia"/>
-                <w:color w:val="000000"/>
-                <w:kern w:val="0"/>
-                <w:sz w:val="22"/>
-              </w:rPr>
-              <w:t xml:space="preserve"> </w:t>
-            </w:r>
-          </w:p>
-          <w:p>
-            <w:pPr>
-              <w:widowControl/>
-              <w:wordWrap/>
-              <w:autoSpaceDE/>
-              <w:autoSpaceDN/>
-              <w:jc w:val="center"/>
-              <w:rPr>
-                <w:rFonts w:ascii="Arial" w:eastAsia="굴림" w:hAnsi="Arial" w:cs="Arial"/>
-                <w:color w:val="000000"/>
-                <w:kern w:val="0"/>
-                <w:sz w:val="22"/>
-              </w:rPr>
-            </w:pPr>
-            <w:r>
-              <w:rPr>
-                <w:rFonts w:ascii="Arial" w:eastAsia="굴림" w:hAnsi="Arial" w:cs="Arial" w:hint="eastAsia"/>
-                <w:color w:val="000000"/>
-                <w:kern w:val="0"/>
-                <w:sz w:val="22"/>
-              </w:rPr>
-              <w:t>~24/ 0</w:t>
-            </w:r>
-            <w:r>
-              <w:rPr>
-                <w:rFonts w:ascii="Arial" w:eastAsia="굴림" w:hAnsi="Arial" w:cs="Arial"/>
-                <w:color w:val="000000"/>
-                <w:kern w:val="0"/>
-                <w:sz w:val="22"/>
-              </w:rPr>
-              <w:t>2</w:t>
-            </w:r>
-            <w:r>
-              <w:rPr>
-                <w:rFonts w:ascii="Arial" w:eastAsia="굴림" w:hAnsi="Arial" w:cs="Arial" w:hint="eastAsia"/>
-                <w:color w:val="000000"/>
-                <w:kern w:val="0"/>
-                <w:sz w:val="22"/>
-              </w:rPr>
-              <w:t xml:space="preserve"> /</w:t>
-            </w:r>
-            <w:r>
-              <w:rPr>
-                <w:rFonts w:ascii="Arial" w:eastAsia="굴림" w:hAnsi="Arial" w:cs="Arial"/>
-                <w:color w:val="000000"/>
-                <w:kern w:val="0"/>
-                <w:sz w:val="22"/>
-              </w:rPr>
-              <w:t>20</w:t>
-            </w:r>
-          </w:p>
-        </w:tc>
-        <w:tc>
-          <w:tcPr>
-            <w:tcW w:w="2981" w:type="dxa"/>
-          </w:tcPr>
-          <w:p>
-            <w:pPr>
-              <w:widowControl/>
-              <w:wordWrap/>
-              <w:autoSpaceDE/>
-              <w:autoSpaceDN/>
-              <w:jc w:val="center"/>
-              <w:rPr>
-                <w:rFonts w:ascii="Arial" w:eastAsia="굴림" w:hAnsi="Arial" w:cs="Arial"/>
-                <w:color w:val="000000"/>
-                <w:kern w:val="0"/>
-                <w:sz w:val="22"/>
-              </w:rPr>
-            </w:pPr>
-          </w:p>
-          <w:p>
-            <w:pPr>
-              <w:widowControl/>
-              <w:wordWrap/>
-              <w:autoSpaceDE/>
-              <w:autoSpaceDN/>
-              <w:jc w:val="center"/>
-              <w:rPr>
-                <w:rFonts w:ascii="Arial" w:eastAsia="굴림" w:hAnsi="Arial" w:cs="Arial"/>
-                <w:color w:val="000000"/>
-                <w:kern w:val="0"/>
-                <w:sz w:val="22"/>
-              </w:rPr>
-            </w:pPr>
-            <w:r>
-              <w:rPr>
-                <w:rFonts w:ascii="Arial" w:eastAsia="굴림" w:hAnsi="Arial" w:cs="Arial" w:hint="eastAsia"/>
-                <w:color w:val="000000"/>
-                <w:kern w:val="0"/>
-                <w:sz w:val="22"/>
-              </w:rPr>
-              <w:t>상점</w:t>
-            </w:r>
-            <w:r>
-              <w:rPr>
-                <w:rFonts w:ascii="Arial" w:eastAsia="굴림" w:hAnsi="Arial" w:cs="Arial" w:hint="eastAsia"/>
-                <w:color w:val="000000"/>
-                <w:kern w:val="0"/>
-                <w:sz w:val="22"/>
-              </w:rPr>
-              <w:t xml:space="preserve">, </w:t>
-            </w:r>
-            <w:r>
-              <w:rPr>
-                <w:rFonts w:ascii="Arial" w:eastAsia="굴림" w:hAnsi="Arial" w:cs="Arial" w:hint="eastAsia"/>
-                <w:color w:val="000000"/>
-                <w:kern w:val="0"/>
-                <w:sz w:val="22"/>
-              </w:rPr>
-              <w:t>스킬</w:t>
-            </w:r>
-          </w:p>
-        </w:tc>
-        <w:tc>
-          <w:tcPr>
-            <w:tcW w:w="2840" w:type="dxa"/>
-          </w:tcPr>
-          <w:p>
-            <w:pPr>
-              <w:widowControl/>
-              <w:wordWrap/>
-              <w:autoSpaceDE/>
-              <w:autoSpaceDN/>
-              <w:jc w:val="center"/>
-              <w:rPr>
-                <w:rFonts w:ascii="Arial" w:eastAsia="굴림" w:hAnsi="Arial" w:cs="Arial"/>
-                <w:color w:val="000000"/>
-                <w:kern w:val="0"/>
-                <w:sz w:val="22"/>
-              </w:rPr>
-            </w:pPr>
-          </w:p>
-          <w:p>
-            <w:pPr>
-              <w:widowControl/>
-              <w:wordWrap/>
-              <w:autoSpaceDE/>
-              <w:autoSpaceDN/>
-              <w:jc w:val="center"/>
-              <w:rPr>
-                <w:rFonts w:ascii="Arial" w:eastAsia="굴림" w:hAnsi="Arial" w:cs="Arial"/>
-                <w:color w:val="000000"/>
-                <w:kern w:val="0"/>
-                <w:sz w:val="22"/>
-              </w:rPr>
-            </w:pPr>
-            <w:r>
-              <w:rPr>
-                <w:rFonts w:ascii="Arial" w:eastAsia="굴림" w:hAnsi="Arial" w:cs="Arial" w:hint="eastAsia"/>
-                <w:color w:val="000000"/>
-                <w:kern w:val="0"/>
-                <w:sz w:val="22"/>
-              </w:rPr>
-              <w:t>인벤토리</w:t>
-            </w:r>
-            <w:r>
-              <w:rPr>
-                <w:rFonts w:ascii="Arial" w:eastAsia="굴림" w:hAnsi="Arial" w:cs="Arial" w:hint="eastAsia"/>
-                <w:color w:val="000000"/>
-                <w:kern w:val="0"/>
-                <w:sz w:val="22"/>
-              </w:rPr>
-              <w:t xml:space="preserve">, </w:t>
-            </w:r>
-            <w:r>
-              <w:rPr>
-                <w:rFonts w:ascii="Arial" w:eastAsia="굴림" w:hAnsi="Arial" w:cs="Arial" w:hint="eastAsia"/>
-                <w:color w:val="000000"/>
-                <w:kern w:val="0"/>
-                <w:sz w:val="22"/>
-              </w:rPr>
-              <w:t>스킬</w:t>
-            </w:r>
-          </w:p>
-        </w:tc>
-        <w:tc>
-          <w:tcPr>
-            <w:tcW w:w="941" w:type="dxa"/>
-          </w:tcPr>
-          <w:p>
-            <w:pPr>
-              <w:widowControl/>
-              <w:wordWrap/>
-              <w:autoSpaceDE/>
-              <w:autoSpaceDN/>
-              <w:jc w:val="center"/>
-              <w:rPr>
-                <w:rFonts w:ascii="Arial" w:eastAsia="굴림" w:hAnsi="Arial" w:cs="Arial"/>
-                <w:color w:val="000000"/>
-                <w:kern w:val="0"/>
-                <w:sz w:val="22"/>
-              </w:rPr>
-            </w:pPr>
-          </w:p>
-        </w:tc>
-      </w:tr>
     </w:tbl>
     <w:p>
       <w:pPr>
@@ -3004,6 +3144,33 @@
           <w:sz w:val="22"/>
         </w:rPr>
       </w:pPr>
+      <w:r>
+        <w:rPr>
+          <w:rFonts w:ascii="Arial" w:eastAsia="굴림" w:hAnsi="Arial" w:cs="Arial" w:hint="eastAsia"/>
+          <w:color w:val="000000"/>
+          <w:kern w:val="0"/>
+          <w:sz w:val="22"/>
+        </w:rPr>
+        <w:t>게임</w:t>
+      </w:r>
+      <w:r>
+        <w:rPr>
+          <w:rFonts w:ascii="Arial" w:eastAsia="굴림" w:hAnsi="Arial" w:cs="Arial" w:hint="eastAsia"/>
+          <w:color w:val="000000"/>
+          <w:kern w:val="0"/>
+          <w:sz w:val="22"/>
+        </w:rPr>
+        <w:t xml:space="preserve"> </w:t>
+      </w:r>
+      <w:r>
+        <w:rPr>
+          <w:rFonts w:ascii="Arial" w:eastAsia="굴림" w:hAnsi="Arial" w:cs="Arial" w:hint="eastAsia"/>
+          <w:color w:val="000000"/>
+          <w:kern w:val="0"/>
+          <w:sz w:val="22"/>
+        </w:rPr>
+        <w:t>흐름도</w:t>
+      </w:r>
     </w:p>
     <w:p>
       <w:pPr>
@@ -3021,30 +3188,46 @@
       </w:pPr>
       <w:r>
         <w:rPr>
-          <w:rFonts w:ascii="Arial" w:eastAsia="굴림" w:hAnsi="Arial" w:cs="Arial" w:hint="eastAsia"/>
-          <w:color w:val="000000"/>
-          <w:kern w:val="0"/>
-          <w:sz w:val="22"/>
-        </w:rPr>
-        <w:t>게임</w:t>
-      </w:r>
-      <w:r>
-        <w:rPr>
-          <w:rFonts w:ascii="Arial" w:eastAsia="굴림" w:hAnsi="Arial" w:cs="Arial" w:hint="eastAsia"/>
-          <w:color w:val="000000"/>
-          <w:kern w:val="0"/>
-          <w:sz w:val="22"/>
-        </w:rPr>
-        <w:t xml:space="preserve"> </w:t>
-      </w:r>
-      <w:r>
-        <w:rPr>
-          <w:rFonts w:ascii="Arial" w:eastAsia="굴림" w:hAnsi="Arial" w:cs="Arial" w:hint="eastAsia"/>
-          <w:color w:val="000000"/>
-          <w:kern w:val="0"/>
-          <w:sz w:val="22"/>
-        </w:rPr>
-        <w:t>흐름도</w:t>
+          <w:rFonts w:ascii="Arial" w:eastAsia="굴림" w:hAnsi="Arial" w:cs="Arial"/>
+          <w:color w:val="000000"/>
+          <w:kern w:val="0"/>
+          <w:sz w:val="22"/>
+        </w:rPr>
+        <w:drawing>
+          <wp:inline distT="0" distB="0" distL="0" distR="0" wp14:anchorId="318604CC" wp14:editId="7687F2CA">
+            <wp:extent cx="5731510" cy="2081530"/>
+            <wp:effectExtent l="0" t="0" r="2540" b="0"/>
+            <wp:docPr id="3" name="그림 3"/>
+            <wp:cNvGraphicFramePr>
+              <a:graphicFrameLocks xmlns:a="http://schemas.openxmlformats.org/drawingml/2006/main" noChangeAspect="1"/>
+            </wp:cNvGraphicFramePr>
+            <a:graphic xmlns:a="http://schemas.openxmlformats.org/drawingml/2006/main">
+              <a:graphicData uri="http://schemas.openxmlformats.org/drawingml/2006/picture">
+                <pic:pic xmlns:pic="http://schemas.openxmlformats.org/drawingml/2006/picture">
+                  <pic:nvPicPr>
+                    <pic:cNvPr id="1" name=""/>
+                    <pic:cNvPicPr/>
+                  </pic:nvPicPr>
+                  <pic:blipFill>
+                    <a:blip r:embed="rId15"/>
+                    <a:stretch>
+                      <a:fillRect/>
+                    </a:stretch>
+                  </pic:blipFill>
+                  <pic:spPr>
+                    <a:xfrm>
+                      <a:off x="0" y="0"/>
+                      <a:ext cx="5731510" cy="2081530"/>
+                    </a:xfrm>
+                    <a:prstGeom prst="rect">
+                      <a:avLst/>
+                    </a:prstGeom>
+                  </pic:spPr>
+                </pic:pic>
+              </a:graphicData>
+            </a:graphic>
+          </wp:inline>
+        </w:drawing>
       </w:r>
     </w:p>
     <w:p>
@@ -3053,7 +3236,6 @@
         <w:wordWrap/>
         <w:autoSpaceDE/>
         <w:autoSpaceDN/>
-        <w:jc w:val="center"/>
         <w:rPr>
           <w:rFonts w:ascii="Arial" w:eastAsia="굴림" w:hAnsi="Arial" w:cs="Arial"/>
           <w:color w:val="000000"/>
@@ -3070,6 +3252,8 @@
         </w:rPr>
         <w:br w:type="page"/>
       </w:r>
+      <w:bookmarkStart w:id="0" w:name="_GoBack"/>
+      <w:bookmarkEnd w:id="0"/>
     </w:p>
     <w:p>
       <w:pPr>
@@ -3078,7 +3262,7 @@
         <w:autoSpaceDE/>
         <w:autoSpaceDN/>
         <w:rPr>
-          <w:rFonts w:ascii="Arial" w:eastAsia="굴림" w:hAnsi="Arial" w:cs="Arial" w:hint="eastAsia"/>
+          <w:rFonts w:ascii="Arial" w:eastAsia="굴림" w:hAnsi="Arial" w:cs="Arial"/>
           <w:color w:val="000000"/>
           <w:kern w:val="0"/>
           <w:sz w:val="22"/>
@@ -3308,6 +3492,7 @@
         </w:rPr>
         <w:t xml:space="preserve"> - </w:t>
       </w:r>
+      <w:proofErr w:type="spellStart"/>
       <w:r>
         <w:rPr>
           <w:rFonts w:ascii="Arial" w:eastAsia="굴림" w:hAnsi="Arial" w:cs="Arial" w:hint="eastAsia"/>
@@ -3317,6 +3502,7 @@
         </w:rPr>
         <w:t>단어간의</w:t>
       </w:r>
+      <w:proofErr w:type="spellEnd"/>
       <w:r>
         <w:rPr>
           <w:rFonts w:ascii="Arial" w:eastAsia="굴림" w:hAnsi="Arial" w:cs="Arial" w:hint="eastAsia"/>
@@ -3344,6 +3530,7 @@
         </w:rPr>
         <w:t xml:space="preserve"> </w:t>
       </w:r>
+      <w:proofErr w:type="spellStart"/>
       <w:r>
         <w:rPr>
           <w:rFonts w:ascii="Arial" w:eastAsia="굴림" w:hAnsi="Arial" w:cs="Arial" w:hint="eastAsia"/>
@@ -3353,6 +3540,8 @@
         </w:rPr>
         <w:t>언더바</w:t>
       </w:r>
+      <w:proofErr w:type="spellEnd"/>
+      <w:proofErr w:type="gramStart"/>
       <w:r>
         <w:rPr>
           <w:rFonts w:ascii="Arial" w:eastAsia="굴림" w:hAnsi="Arial" w:cs="Arial" w:hint="eastAsia"/>
@@ -3369,7 +3558,17 @@
           <w:kern w:val="0"/>
           <w:sz w:val="22"/>
         </w:rPr>
-        <w:t xml:space="preserve"> _ )</w:t>
+        <w:t xml:space="preserve"> _</w:t>
+      </w:r>
+      <w:proofErr w:type="gramEnd"/>
+      <w:r>
+        <w:rPr>
+          <w:rFonts w:ascii="Arial" w:eastAsia="굴림" w:hAnsi="Arial" w:cs="Arial"/>
+          <w:color w:val="000000"/>
+          <w:kern w:val="0"/>
+          <w:sz w:val="22"/>
+        </w:rPr>
+        <w:t xml:space="preserve"> )</w:t>
       </w:r>
       <w:r>
         <w:rPr>
@@ -3617,6 +3816,7 @@
         </w:rPr>
         <w:t xml:space="preserve"> </w:t>
       </w:r>
+      <w:proofErr w:type="spellStart"/>
       <w:r>
         <w:rPr>
           <w:rFonts w:ascii="Arial" w:eastAsia="굴림" w:hAnsi="Arial" w:cs="Arial" w:hint="eastAsia"/>
@@ -3626,6 +3826,7 @@
         </w:rPr>
         <w:t>단어간의</w:t>
       </w:r>
+      <w:proofErr w:type="spellEnd"/>
       <w:r>
         <w:rPr>
           <w:rFonts w:ascii="Arial" w:eastAsia="굴림" w:hAnsi="Arial" w:cs="Arial" w:hint="eastAsia"/>
@@ -3653,6 +3854,7 @@
         </w:rPr>
         <w:t xml:space="preserve"> </w:t>
       </w:r>
+      <w:proofErr w:type="spellStart"/>
       <w:r>
         <w:rPr>
           <w:rFonts w:ascii="Arial" w:eastAsia="굴림" w:hAnsi="Arial" w:cs="Arial" w:hint="eastAsia"/>
@@ -3662,6 +3864,8 @@
         </w:rPr>
         <w:t>언더바</w:t>
       </w:r>
+      <w:proofErr w:type="spellEnd"/>
+      <w:proofErr w:type="gramStart"/>
       <w:r>
         <w:rPr>
           <w:rFonts w:ascii="Arial" w:eastAsia="굴림" w:hAnsi="Arial" w:cs="Arial" w:hint="eastAsia"/>
@@ -3689,6 +3893,7 @@
         </w:rPr>
         <w:t>_</w:t>
       </w:r>
+      <w:proofErr w:type="gramEnd"/>
       <w:r>
         <w:rPr>
           <w:rFonts w:ascii="Arial" w:eastAsia="굴림" w:hAnsi="Arial" w:cs="Arial"/>
@@ -3851,6 +4056,7 @@
         </w:rPr>
         <w:t xml:space="preserve"> Ex) </w:t>
       </w:r>
+      <w:proofErr w:type="spellStart"/>
       <w:r>
         <w:rPr>
           <w:rFonts w:ascii="돋움체" w:eastAsia="돋움체" w:cs="돋움체"/>
@@ -3859,17 +4065,50 @@
           <w:sz w:val="19"/>
           <w:szCs w:val="19"/>
         </w:rPr>
-        <w:t xml:space="preserve">button_collision = </w:t>
-      </w:r>
-      <w:r>
-        <w:rPr>
-          <w:rFonts w:ascii="돋움체" w:eastAsia="돋움체" w:cs="돋움체" w:hint="eastAsia"/>
+        <w:t>button_collision</w:t>
+      </w:r>
+      <w:proofErr w:type="spellEnd"/>
+      <w:r>
+        <w:rPr>
+          <w:rFonts w:ascii="돋움체" w:eastAsia="돋움체" w:cs="돋움체"/>
           <w:color w:val="000000"/>
           <w:kern w:val="0"/>
           <w:sz w:val="19"/>
           <w:szCs w:val="19"/>
         </w:rPr>
-        <w:t xml:space="preserve">x, Button_Collision = </w:t>
+        <w:t xml:space="preserve"> = </w:t>
+      </w:r>
+      <w:r>
+        <w:rPr>
+          <w:rFonts w:ascii="돋움체" w:eastAsia="돋움체" w:cs="돋움체" w:hint="eastAsia"/>
+          <w:color w:val="000000"/>
+          <w:kern w:val="0"/>
+          <w:sz w:val="19"/>
+          <w:szCs w:val="19"/>
+        </w:rPr>
+        <w:t xml:space="preserve">x, </w:t>
+      </w:r>
+      <w:proofErr w:type="spellStart"/>
+      <w:r>
+        <w:rPr>
+          <w:rFonts w:ascii="돋움체" w:eastAsia="돋움체" w:cs="돋움체" w:hint="eastAsia"/>
+          <w:color w:val="000000"/>
+          <w:kern w:val="0"/>
+          <w:sz w:val="19"/>
+          <w:szCs w:val="19"/>
+        </w:rPr>
+        <w:t>Button_Collision</w:t>
+      </w:r>
+      <w:proofErr w:type="spellEnd"/>
+      <w:r>
+        <w:rPr>
+          <w:rFonts w:ascii="돋움체" w:eastAsia="돋움체" w:cs="돋움체" w:hint="eastAsia"/>
+          <w:color w:val="000000"/>
+          <w:kern w:val="0"/>
+          <w:sz w:val="19"/>
+          <w:szCs w:val="19"/>
+        </w:rPr>
+        <w:t xml:space="preserve"> = </w:t>
       </w:r>
       <w:r>
         <w:rPr>
@@ -4179,6 +4418,7 @@
         </w:rPr>
         <w:t xml:space="preserve"> </w:t>
       </w:r>
+      <w:proofErr w:type="spellStart"/>
       <w:r>
         <w:rPr>
           <w:rFonts w:ascii="Arial" w:eastAsia="굴림" w:hAnsi="Arial" w:cs="Arial" w:hint="eastAsia"/>
@@ -4188,6 +4428,7 @@
         </w:rPr>
         <w:t>언더바를</w:t>
       </w:r>
+      <w:proofErr w:type="spellEnd"/>
       <w:r>
         <w:rPr>
           <w:rFonts w:ascii="Arial" w:eastAsia="굴림" w:hAnsi="Arial" w:cs="Arial" w:hint="eastAsia"/>
@@ -4329,6 +4570,7 @@
         </w:rPr>
         <w:t xml:space="preserve"> </w:t>
       </w:r>
+      <w:proofErr w:type="spellStart"/>
       <w:r>
         <w:rPr>
           <w:rFonts w:ascii="돋움체" w:eastAsia="돋움체" w:cs="돋움체"/>
@@ -4337,17 +4579,50 @@
           <w:sz w:val="19"/>
           <w:szCs w:val="19"/>
         </w:rPr>
-        <w:t xml:space="preserve">Button_collision = </w:t>
-      </w:r>
-      <w:r>
-        <w:rPr>
-          <w:rFonts w:ascii="돋움체" w:eastAsia="돋움체" w:cs="돋움체" w:hint="eastAsia"/>
+        <w:t>Button_collision</w:t>
+      </w:r>
+      <w:proofErr w:type="spellEnd"/>
+      <w:r>
+        <w:rPr>
+          <w:rFonts w:ascii="돋움체" w:eastAsia="돋움체" w:cs="돋움체"/>
           <w:color w:val="000000"/>
           <w:kern w:val="0"/>
           <w:sz w:val="19"/>
           <w:szCs w:val="19"/>
         </w:rPr>
-        <w:t xml:space="preserve">x, ButtonCollision = </w:t>
+        <w:t xml:space="preserve"> = </w:t>
+      </w:r>
+      <w:r>
+        <w:rPr>
+          <w:rFonts w:ascii="돋움체" w:eastAsia="돋움체" w:cs="돋움체" w:hint="eastAsia"/>
+          <w:color w:val="000000"/>
+          <w:kern w:val="0"/>
+          <w:sz w:val="19"/>
+          <w:szCs w:val="19"/>
+        </w:rPr>
+        <w:t xml:space="preserve">x, </w:t>
+      </w:r>
+      <w:proofErr w:type="spellStart"/>
+      <w:r>
+        <w:rPr>
+          <w:rFonts w:ascii="돋움체" w:eastAsia="돋움체" w:cs="돋움체" w:hint="eastAsia"/>
+          <w:color w:val="000000"/>
+          <w:kern w:val="0"/>
+          <w:sz w:val="19"/>
+          <w:szCs w:val="19"/>
+        </w:rPr>
+        <w:t>ButtonCollision</w:t>
+      </w:r>
+      <w:proofErr w:type="spellEnd"/>
+      <w:r>
+        <w:rPr>
+          <w:rFonts w:ascii="돋움체" w:eastAsia="돋움체" w:cs="돋움체" w:hint="eastAsia"/>
+          <w:color w:val="000000"/>
+          <w:kern w:val="0"/>
+          <w:sz w:val="19"/>
+          <w:szCs w:val="19"/>
+        </w:rPr>
+        <w:t xml:space="preserve"> = </w:t>
       </w:r>
       <w:r>
         <w:rPr>
@@ -4429,6 +4704,7 @@
         </w:rPr>
         <w:t xml:space="preserve"> </w:t>
       </w:r>
+      <w:proofErr w:type="spellStart"/>
       <w:r>
         <w:rPr>
           <w:rFonts w:ascii="Arial" w:eastAsia="굴림" w:hAnsi="Arial" w:cs="Arial" w:hint="eastAsia"/>
@@ -4438,6 +4714,7 @@
         </w:rPr>
         <w:t>커밋</w:t>
       </w:r>
+      <w:proofErr w:type="spellEnd"/>
       <w:r>
         <w:rPr>
           <w:rFonts w:ascii="Arial" w:eastAsia="굴림" w:hAnsi="Arial" w:cs="Arial" w:hint="eastAsia"/>
@@ -4976,6 +5253,7 @@
         </w:rPr>
         <w:t xml:space="preserve"> </w:t>
       </w:r>
+      <w:proofErr w:type="spellStart"/>
       <w:r>
         <w:rPr>
           <w:rFonts w:ascii="Arial" w:eastAsia="굴림" w:hAnsi="Arial" w:cs="Arial" w:hint="eastAsia"/>
@@ -4985,6 +5263,7 @@
         </w:rPr>
         <w:t>한칸</w:t>
       </w:r>
+      <w:proofErr w:type="spellEnd"/>
       <w:r>
         <w:rPr>
           <w:rFonts w:ascii="Arial" w:eastAsia="굴림" w:hAnsi="Arial" w:cs="Arial" w:hint="eastAsia"/>
@@ -5082,7 +5361,29 @@
           <w:sz w:val="19"/>
           <w:szCs w:val="19"/>
         </w:rPr>
-        <w:t xml:space="preserve"> cameraSpeed = 0.05f; </w:t>
+        <w:t xml:space="preserve"> </w:t>
+      </w:r>
+      <w:proofErr w:type="spellStart"/>
+      <w:r>
+        <w:rPr>
+          <w:rFonts w:ascii="돋움체" w:eastAsia="돋움체" w:cs="돋움체"/>
+          <w:color w:val="000000"/>
+          <w:kern w:val="0"/>
+          <w:sz w:val="19"/>
+          <w:szCs w:val="19"/>
+        </w:rPr>
+        <w:t>cameraSpeed</w:t>
+      </w:r>
+      <w:proofErr w:type="spellEnd"/>
+      <w:r>
+        <w:rPr>
+          <w:rFonts w:ascii="돋움체" w:eastAsia="돋움체" w:cs="돋움체"/>
+          <w:color w:val="000000"/>
+          <w:kern w:val="0"/>
+          <w:sz w:val="19"/>
+          <w:szCs w:val="19"/>
+        </w:rPr>
+        <w:t xml:space="preserve"> = 0.05f; </w:t>
       </w:r>
       <w:r>
         <w:rPr>
@@ -5936,7 +6237,95 @@
           <w:sz w:val="19"/>
           <w:szCs w:val="19"/>
         </w:rPr>
-        <w:t xml:space="preserve"> (range &gt; abs(pos.x - P_pos.x) + abs(pos.y - P_pos.y)) // </w:t>
+        <w:t xml:space="preserve"> (range &gt; abs(</w:t>
+      </w:r>
+      <w:proofErr w:type="spellStart"/>
+      <w:r>
+        <w:rPr>
+          <w:rFonts w:ascii="돋움체" w:eastAsia="돋움체" w:cs="돋움체"/>
+          <w:color w:val="000000"/>
+          <w:kern w:val="0"/>
+          <w:sz w:val="19"/>
+          <w:szCs w:val="19"/>
+        </w:rPr>
+        <w:t>pos.x</w:t>
+      </w:r>
+      <w:proofErr w:type="spellEnd"/>
+      <w:r>
+        <w:rPr>
+          <w:rFonts w:ascii="돋움체" w:eastAsia="돋움체" w:cs="돋움체"/>
+          <w:color w:val="000000"/>
+          <w:kern w:val="0"/>
+          <w:sz w:val="19"/>
+          <w:szCs w:val="19"/>
+        </w:rPr>
+        <w:t xml:space="preserve"> - </w:t>
+      </w:r>
+      <w:proofErr w:type="spellStart"/>
+      <w:r>
+        <w:rPr>
+          <w:rFonts w:ascii="돋움체" w:eastAsia="돋움체" w:cs="돋움체"/>
+          <w:color w:val="000000"/>
+          <w:kern w:val="0"/>
+          <w:sz w:val="19"/>
+          <w:szCs w:val="19"/>
+        </w:rPr>
+        <w:t>P_pos.x</w:t>
+      </w:r>
+      <w:proofErr w:type="spellEnd"/>
+      <w:r>
+        <w:rPr>
+          <w:rFonts w:ascii="돋움체" w:eastAsia="돋움체" w:cs="돋움체"/>
+          <w:color w:val="000000"/>
+          <w:kern w:val="0"/>
+          <w:sz w:val="19"/>
+          <w:szCs w:val="19"/>
+        </w:rPr>
+        <w:t>) + abs(</w:t>
+      </w:r>
+      <w:proofErr w:type="spellStart"/>
+      <w:r>
+        <w:rPr>
+          <w:rFonts w:ascii="돋움체" w:eastAsia="돋움체" w:cs="돋움체"/>
+          <w:color w:val="000000"/>
+          <w:kern w:val="0"/>
+          <w:sz w:val="19"/>
+          <w:szCs w:val="19"/>
+        </w:rPr>
+        <w:t>pos.y</w:t>
+      </w:r>
+      <w:proofErr w:type="spellEnd"/>
+      <w:r>
+        <w:rPr>
+          <w:rFonts w:ascii="돋움체" w:eastAsia="돋움체" w:cs="돋움체"/>
+          <w:color w:val="000000"/>
+          <w:kern w:val="0"/>
+          <w:sz w:val="19"/>
+          <w:szCs w:val="19"/>
+        </w:rPr>
+        <w:t xml:space="preserve"> - </w:t>
+      </w:r>
+      <w:proofErr w:type="spellStart"/>
+      <w:r>
+        <w:rPr>
+          <w:rFonts w:ascii="돋움체" w:eastAsia="돋움체" w:cs="돋움체"/>
+          <w:color w:val="000000"/>
+          <w:kern w:val="0"/>
+          <w:sz w:val="19"/>
+          <w:szCs w:val="19"/>
+        </w:rPr>
+        <w:t>P_pos.y</w:t>
+      </w:r>
+      <w:proofErr w:type="spellEnd"/>
+      <w:r>
+        <w:rPr>
+          <w:rFonts w:ascii="돋움체" w:eastAsia="돋움체" w:cs="돋움체"/>
+          <w:color w:val="000000"/>
+          <w:kern w:val="0"/>
+          <w:sz w:val="19"/>
+          <w:szCs w:val="19"/>
+        </w:rPr>
+        <w:t xml:space="preserve">)) // </w:t>
       </w:r>
       <w:r>
         <w:rPr>
